--- a/projectDocx/collaDevelop.docx
+++ b/projectDocx/collaDevelop.docx
@@ -3,11 +3,6 @@
 <w:document xmlns:ve="http://schemas.openxmlformats.org/markup-compatibility/2006" xmlns:o="urn:schemas-microsoft-com:office:office" xmlns:r="http://schemas.openxmlformats.org/officeDocument/2006/relationships" xmlns:m="http://schemas.openxmlformats.org/officeDocument/2006/math" xmlns:v="urn:schemas-microsoft-com:vml" xmlns:wp="http://schemas.openxmlformats.org/drawingml/2006/wordprocessingDrawing" xmlns:w10="urn:schemas-microsoft-com:office:word" xmlns:w="http://schemas.openxmlformats.org/wordprocessingml/2006/main" xmlns:wne="http://schemas.microsoft.com/office/word/2006/wordml">
   <w:body>
     <w:p>
-      <w:pPr>
-        <w:rPr>
-          <w:rFonts w:hint="eastAsia"/>
-        </w:rPr>
-      </w:pPr>
       <w:r>
         <w:rPr>
           <w:rFonts w:hint="eastAsia"/>
@@ -16,11 +11,6 @@
       </w:r>
     </w:p>
     <w:p>
-      <w:pPr>
-        <w:rPr>
-          <w:rFonts w:hint="eastAsia"/>
-        </w:rPr>
-      </w:pPr>
       <w:r>
         <w:rPr>
           <w:rFonts w:hint="eastAsia"/>
@@ -35,11 +25,6 @@
       </w:r>
     </w:p>
     <w:p>
-      <w:pPr>
-        <w:rPr>
-          <w:rFonts w:hint="eastAsia"/>
-        </w:rPr>
-      </w:pPr>
       <w:r>
         <w:rPr>
           <w:rFonts w:hint="eastAsia"/>
@@ -78,11 +63,6 @@
       </w:r>
     </w:p>
     <w:p>
-      <w:pPr>
-        <w:rPr>
-          <w:rFonts w:hint="eastAsia"/>
-        </w:rPr>
-      </w:pPr>
       <w:r>
         <w:rPr>
           <w:rFonts w:hint="eastAsia"/>
@@ -100,11 +80,6 @@
       </w:r>
     </w:p>
     <w:p>
-      <w:pPr>
-        <w:rPr>
-          <w:rFonts w:hint="eastAsia"/>
-        </w:rPr>
-      </w:pPr>
       <w:r>
         <w:rPr>
           <w:rFonts w:hint="eastAsia"/>
@@ -117,7 +92,7 @@
         </w:rPr>
         <w:t>之后，个人主仓库地址为</w:t>
       </w:r>
-      <w:hyperlink r:id="rId6" w:history="1">
+      <w:hyperlink r:id="rId6" w:anchor="tccp" w:history="1">
         <w:r>
           <w:rPr>
             <w:rStyle w:val="a5"/>
@@ -140,11 +115,6 @@
       </w:hyperlink>
     </w:p>
     <w:p>
-      <w:pPr>
-        <w:rPr>
-          <w:rFonts w:hint="eastAsia"/>
-        </w:rPr>
-      </w:pPr>
       <w:r>
         <w:rPr>
           <w:rFonts w:hint="eastAsia"/>
@@ -159,11 +129,6 @@
       </w:r>
     </w:p>
     <w:p>
-      <w:pPr>
-        <w:rPr>
-          <w:rFonts w:hint="eastAsia"/>
-        </w:rPr>
-      </w:pPr>
       <w:r>
         <w:rPr>
           <w:rFonts w:hint="eastAsia"/>
@@ -189,7 +154,10 @@
         <w:t>指</w:t>
       </w:r>
       <w:r>
-        <w:t>Lilinwei123</w:t>
+        <w:rPr>
+          <w:rFonts w:hint="eastAsia"/>
+        </w:rPr>
+        <w:t>Thoughtcoding</w:t>
       </w:r>
       <w:r>
         <w:rPr>
@@ -199,11 +167,6 @@
       </w:r>
     </w:p>
     <w:p>
-      <w:pPr>
-        <w:rPr>
-          <w:rFonts w:hint="eastAsia"/>
-        </w:rPr>
-      </w:pPr>
       <w:r>
         <w:rPr>
           <w:rFonts w:hint="eastAsia"/>
@@ -254,11 +217,6 @@
       </w:r>
     </w:p>
     <w:p>
-      <w:pPr>
-        <w:rPr>
-          <w:rFonts w:hint="eastAsia"/>
-        </w:rPr>
-      </w:pPr>
       <w:r>
         <w:rPr>
           <w:rFonts w:hint="eastAsia"/>
@@ -296,19 +254,8 @@
         <w:t>到本地的代码仓库</w:t>
       </w:r>
     </w:p>
-    <w:p>
-      <w:pPr>
-        <w:rPr>
-          <w:rFonts w:hint="eastAsia"/>
-        </w:rPr>
-      </w:pPr>
-    </w:p>
-    <w:p>
-      <w:pPr>
-        <w:rPr>
-          <w:rFonts w:hint="eastAsia"/>
-        </w:rPr>
-      </w:pPr>
+    <w:p/>
+    <w:p>
       <w:r>
         <w:rPr>
           <w:rFonts w:hint="eastAsia"/>
@@ -323,18 +270,13 @@
       </w:r>
     </w:p>
     <w:p>
-      <w:pPr>
-        <w:rPr>
-          <w:rFonts w:hint="eastAsia"/>
-        </w:rPr>
-      </w:pPr>
       <w:r>
         <w:rPr>
           <w:rFonts w:hint="eastAsia"/>
         </w:rPr>
         <w:t xml:space="preserve">git clone </w:t>
       </w:r>
-      <w:hyperlink r:id="rId7" w:history="1">
+      <w:hyperlink r:id="rId7" w:anchor="tccp.git" w:history="1">
         <w:r>
           <w:rPr>
             <w:rStyle w:val="a5"/>
@@ -363,19 +305,8 @@
         </w:r>
       </w:hyperlink>
     </w:p>
-    <w:p>
-      <w:pPr>
-        <w:rPr>
-          <w:rFonts w:hint="eastAsia"/>
-        </w:rPr>
-      </w:pPr>
-    </w:p>
-    <w:p>
-      <w:pPr>
-        <w:rPr>
-          <w:rFonts w:hint="eastAsia"/>
-        </w:rPr>
-      </w:pPr>
+    <w:p/>
+    <w:p>
       <w:r>
         <w:rPr>
           <w:rFonts w:hint="eastAsia"/>
@@ -390,11 +321,6 @@
       </w:r>
     </w:p>
     <w:p>
-      <w:pPr>
-        <w:rPr>
-          <w:rFonts w:hint="eastAsia"/>
-        </w:rPr>
-      </w:pPr>
       <w:r>
         <w:t>git remote upstream</w:t>
       </w:r>
@@ -412,7 +338,20 @@
           <w:rPr>
             <w:rStyle w:val="a5"/>
           </w:rPr>
-          <w:t>https://github.com/Lilinwei123/TCCP#tccp</w:t>
+          <w:t>https://github.com/</w:t>
+        </w:r>
+        <w:r>
+          <w:rPr>
+            <w:rStyle w:val="a5"/>
+            <w:rFonts w:hint="eastAsia"/>
+          </w:rPr>
+          <w:t>thoughtcoding</w:t>
+        </w:r>
+        <w:r>
+          <w:rPr>
+            <w:rStyle w:val="a5"/>
+          </w:rPr>
+          <w:t>/TCCP</w:t>
         </w:r>
         <w:r>
           <w:rPr>
@@ -423,19 +362,8 @@
         </w:r>
       </w:hyperlink>
     </w:p>
-    <w:p>
-      <w:pPr>
-        <w:rPr>
-          <w:rFonts w:hint="eastAsia"/>
-        </w:rPr>
-      </w:pPr>
-    </w:p>
-    <w:p>
-      <w:pPr>
-        <w:rPr>
-          <w:rFonts w:hint="eastAsia"/>
-        </w:rPr>
-      </w:pPr>
+    <w:p/>
+    <w:p>
       <w:r>
         <w:rPr>
           <w:rFonts w:hint="eastAsia"/>
@@ -454,19 +382,8 @@
         <w:t>git remote –v</w:t>
       </w:r>
     </w:p>
-    <w:p>
-      <w:pPr>
-        <w:rPr>
-          <w:rFonts w:hint="eastAsia"/>
-        </w:rPr>
-      </w:pPr>
-    </w:p>
-    <w:p>
-      <w:pPr>
-        <w:rPr>
-          <w:rFonts w:hint="eastAsia"/>
-        </w:rPr>
-      </w:pPr>
+    <w:p/>
+    <w:p>
       <w:r>
         <w:rPr>
           <w:rFonts w:hint="eastAsia"/>
@@ -480,19 +397,8 @@
         <w:t>编辑代码</w:t>
       </w:r>
     </w:p>
-    <w:p>
-      <w:pPr>
-        <w:rPr>
-          <w:rFonts w:hint="eastAsia"/>
-        </w:rPr>
-      </w:pPr>
-    </w:p>
-    <w:p>
-      <w:pPr>
-        <w:rPr>
-          <w:rFonts w:hint="eastAsia"/>
-        </w:rPr>
-      </w:pPr>
+    <w:p/>
+    <w:p>
       <w:r>
         <w:rPr>
           <w:rFonts w:hint="eastAsia"/>
@@ -507,11 +413,6 @@
       </w:r>
     </w:p>
     <w:p>
-      <w:pPr>
-        <w:rPr>
-          <w:rFonts w:hint="eastAsia"/>
-        </w:rPr>
-      </w:pPr>
       <w:r>
         <w:t>G</w:t>
       </w:r>
@@ -522,19 +423,8 @@
         <w:t>runt build</w:t>
       </w:r>
     </w:p>
-    <w:p>
-      <w:pPr>
-        <w:rPr>
-          <w:rFonts w:hint="eastAsia"/>
-        </w:rPr>
-      </w:pPr>
-    </w:p>
-    <w:p>
-      <w:pPr>
-        <w:rPr>
-          <w:rFonts w:hint="eastAsia"/>
-        </w:rPr>
-      </w:pPr>
+    <w:p/>
+    <w:p>
       <w:r>
         <w:rPr>
           <w:rFonts w:hint="eastAsia"/>
@@ -561,11 +451,6 @@
       </w:r>
     </w:p>
     <w:p>
-      <w:pPr>
-        <w:rPr>
-          <w:rFonts w:hint="eastAsia"/>
-        </w:rPr>
-      </w:pPr>
       <w:r>
         <w:rPr>
           <w:rFonts w:hint="eastAsia"/>
@@ -580,11 +465,6 @@
       </w:r>
     </w:p>
     <w:p>
-      <w:pPr>
-        <w:rPr>
-          <w:rFonts w:hint="eastAsia"/>
-        </w:rPr>
-      </w:pPr>
       <w:r>
         <w:rPr>
           <w:rFonts w:hint="eastAsia"/>
@@ -599,11 +479,6 @@
       </w:r>
     </w:p>
     <w:p>
-      <w:pPr>
-        <w:rPr>
-          <w:rFonts w:hint="eastAsia"/>
-        </w:rPr>
-      </w:pPr>
       <w:r>
         <w:rPr>
           <w:rFonts w:hint="eastAsia"/>
@@ -631,19 +506,8 @@
         <w:t>git add xxx</w:t>
       </w:r>
     </w:p>
-    <w:p>
-      <w:pPr>
-        <w:rPr>
-          <w:rFonts w:hint="eastAsia"/>
-        </w:rPr>
-      </w:pPr>
-    </w:p>
-    <w:p>
-      <w:pPr>
-        <w:rPr>
-          <w:rFonts w:hint="eastAsia"/>
-        </w:rPr>
-      </w:pPr>
+    <w:p/>
+    <w:p>
       <w:r>
         <w:rPr>
           <w:rFonts w:hint="eastAsia"/>
@@ -658,11 +522,6 @@
       </w:r>
     </w:p>
     <w:p>
-      <w:pPr>
-        <w:rPr>
-          <w:rFonts w:hint="eastAsia"/>
-        </w:rPr>
-      </w:pPr>
       <w:r>
         <w:rPr>
           <w:rFonts w:hint="eastAsia"/>
@@ -713,11 +572,6 @@
       </w:r>
     </w:p>
     <w:p>
-      <w:pPr>
-        <w:rPr>
-          <w:rFonts w:hint="eastAsia"/>
-        </w:rPr>
-      </w:pPr>
       <w:r>
         <w:rPr>
           <w:rFonts w:hint="eastAsia"/>
@@ -774,11 +628,6 @@
       </w:r>
     </w:p>
     <w:p>
-      <w:pPr>
-        <w:rPr>
-          <w:rFonts w:hint="eastAsia"/>
-        </w:rPr>
-      </w:pPr>
       <w:r>
         <w:rPr>
           <w:rFonts w:hint="eastAsia"/>
@@ -787,11 +636,6 @@
       </w:r>
     </w:p>
     <w:p>
-      <w:pPr>
-        <w:rPr>
-          <w:rFonts w:hint="eastAsia"/>
-        </w:rPr>
-      </w:pPr>
       <w:r>
         <w:t>git</w:t>
       </w:r>
@@ -802,19 +646,8 @@
         <w:t xml:space="preserve"> commit</w:t>
       </w:r>
     </w:p>
-    <w:p>
-      <w:pPr>
-        <w:rPr>
-          <w:rFonts w:hint="eastAsia"/>
-        </w:rPr>
-      </w:pPr>
-    </w:p>
-    <w:p>
-      <w:pPr>
-        <w:rPr>
-          <w:rFonts w:hint="eastAsia"/>
-        </w:rPr>
-      </w:pPr>
+    <w:p/>
+    <w:p>
       <w:r>
         <w:rPr>
           <w:rFonts w:hint="eastAsia"/>
@@ -853,11 +686,6 @@
       </w:r>
     </w:p>
     <w:p>
-      <w:pPr>
-        <w:rPr>
-          <w:rFonts w:hint="eastAsia"/>
-        </w:rPr>
-      </w:pPr>
       <w:r>
         <w:rPr>
           <w:rFonts w:hint="eastAsia"/>
@@ -865,19 +693,8 @@
         <w:t>git merge upstream/master</w:t>
       </w:r>
     </w:p>
-    <w:p>
-      <w:pPr>
-        <w:rPr>
-          <w:rFonts w:hint="eastAsia"/>
-        </w:rPr>
-      </w:pPr>
-    </w:p>
-    <w:p>
-      <w:pPr>
-        <w:rPr>
-          <w:rFonts w:hint="eastAsia"/>
-        </w:rPr>
-      </w:pPr>
+    <w:p/>
+    <w:p>
       <w:r>
         <w:rPr>
           <w:rFonts w:hint="eastAsia"/>
@@ -904,11 +721,6 @@
       </w:r>
     </w:p>
     <w:p>
-      <w:pPr>
-        <w:rPr>
-          <w:rFonts w:hint="eastAsia"/>
-        </w:rPr>
-      </w:pPr>
       <w:r>
         <w:rPr>
           <w:rFonts w:hint="eastAsia"/>
@@ -916,13 +728,7 @@
         <w:t>git push</w:t>
       </w:r>
     </w:p>
-    <w:p>
-      <w:pPr>
-        <w:rPr>
-          <w:rFonts w:hint="eastAsia"/>
-        </w:rPr>
-      </w:pPr>
-    </w:p>
+    <w:p/>
     <w:p>
       <w:r>
         <w:rPr>
@@ -1177,6 +983,7 @@
   <w:style w:type="paragraph" w:default="1" w:styleId="a">
     <w:name w:val="Normal"/>
     <w:qFormat/>
+    <w:rsid w:val="00317D7A"/>
     <w:pPr>
       <w:widowControl w:val="0"/>
       <w:jc w:val="both"/>

--- a/projectDocx/collaDevelop.docx
+++ b/projectDocx/collaDevelop.docx
@@ -76,7 +76,22 @@
         <w:t>主仓库地址为</w:t>
       </w:r>
       <w:r>
-        <w:t>https://github.com/Lilinwei123/TCCP#tccp</w:t>
+        <w:t>https://github.com/</w:t>
+      </w:r>
+      <w:r>
+        <w:rPr>
+          <w:rFonts w:hint="eastAsia"/>
+        </w:rPr>
+        <w:t>thoughtcoding</w:t>
+      </w:r>
+      <w:r>
+        <w:t>/TCC</w:t>
+      </w:r>
+      <w:r>
+        <w:rPr>
+          <w:rFonts w:hint="eastAsia"/>
+        </w:rPr>
+        <w:t>P.git</w:t>
       </w:r>
     </w:p>
     <w:p>
